--- a/design/myAccount - DOTNET.docx
+++ b/design/myAccount - DOTNET.docx
@@ -6,9 +6,11 @@
       <w:pPr>
         <w:pStyle w:val="Nzev"/>
       </w:pPr>
+      <w:proofErr w:type="spellStart"/>
       <w:r>
         <w:t>myAccount</w:t>
       </w:r>
+      <w:proofErr w:type="spellEnd"/>
     </w:p>
     <w:p>
       <w:pPr>
@@ -95,7 +97,15 @@
     </w:p>
     <w:p>
       <w:r>
-        <w:t xml:space="preserve">Možnosti aplikace jsou znázorněny na UseCase diagramu na obrázku </w:t>
+        <w:t xml:space="preserve">Možnosti aplikace jsou znázorněny na </w:t>
+      </w:r>
+      <w:proofErr w:type="spellStart"/>
+      <w:r>
+        <w:t>UseCase</w:t>
+      </w:r>
+      <w:proofErr w:type="spellEnd"/>
+      <w:r>
+        <w:t xml:space="preserve"> diagramu na obrázku </w:t>
       </w:r>
       <w:r>
         <w:t>(</w:t>
@@ -136,35 +146,14 @@
       <w:r>
         <w:t xml:space="preserve">Obrázek </w:t>
       </w:r>
-      <w:fldSimple w:instr=" SEQ Obrázek \* ARABIC ">
-        <w:r>
-          <w:rPr>
-            <w:noProof/>
-          </w:rPr>
-          <w:t>1</w:t>
-        </w:r>
-      </w:fldSimple>
-      <w:bookmarkEnd w:id="0"/>
-      <w:r>
-        <w:t xml:space="preserve"> - UseCase aplikace myAccount</w:t>
-      </w:r>
-    </w:p>
-    <w:p/>
-    <w:p>
-      <w:r>
-        <w:t>Aplikace bude data ukládat a přistupovat k nim přes speciální XML soubor navržený právě pro tuto aplikaci. Struktura souboru je znázorněna na následujícím příkladu (</w:t>
-      </w:r>
       <w:r>
         <w:fldChar w:fldCharType="begin"/>
       </w:r>
       <w:r>
-        <w:instrText xml:space="preserve"> REF _Ref324178455 \h </w:instrText>
+        <w:instrText xml:space="preserve"> SEQ Obrázek \* ARABIC </w:instrText>
       </w:r>
       <w:r>
         <w:fldChar w:fldCharType="separate"/>
-      </w:r>
-      <w:r>
-        <w:t xml:space="preserve">Příklad </w:t>
       </w:r>
       <w:r>
         <w:rPr>
@@ -173,46 +162,118 @@
         <w:t>1</w:t>
       </w:r>
       <w:r>
+        <w:rPr>
+          <w:noProof/>
+        </w:rPr>
         <w:fldChar w:fldCharType="end"/>
       </w:r>
-      <w:r>
-        <w:t>).</w:t>
-      </w:r>
-      <w:r>
-        <w:t xml:space="preserve"> Později může být struktura otestována XML schématem.</w:t>
-      </w:r>
-    </w:p>
-    <w:p>
-      <w:pPr>
-        <w:pStyle w:val="Titulek"/>
-      </w:pPr>
-      <w:bookmarkStart w:id="1" w:name="_Ref324178455"/>
-      <w:r>
-        <w:t xml:space="preserve">Příklad </w:t>
-      </w:r>
-      <w:fldSimple w:instr=" SEQ Příklad \* ARABIC ">
-        <w:r>
-          <w:rPr>
-            <w:noProof/>
-          </w:rPr>
-          <w:t>1</w:t>
-        </w:r>
-      </w:fldSimple>
-      <w:bookmarkEnd w:id="1"/>
-      <w:r>
-        <w:t xml:space="preserve"> - struktura datového XML souboru</w:t>
-      </w:r>
-    </w:p>
-    <w:p/>
-    <w:p>
-      <w:r>
-        <w:t>Aplikace bude vypadat podle následujících mockupů (</w:t>
+      <w:bookmarkEnd w:id="0"/>
+      <w:r>
+        <w:t xml:space="preserve"> - </w:t>
+      </w:r>
+      <w:proofErr w:type="spellStart"/>
+      <w:r>
+        <w:t>UseCase</w:t>
+      </w:r>
+      <w:proofErr w:type="spellEnd"/>
+      <w:r>
+        <w:t xml:space="preserve"> aplikace </w:t>
+      </w:r>
+      <w:proofErr w:type="spellStart"/>
+      <w:r>
+        <w:t>myAccount</w:t>
+      </w:r>
+      <w:proofErr w:type="spellEnd"/>
+    </w:p>
+    <w:p>
+      <w:r>
+        <w:rPr>
+          <w:noProof/>
+          <w:lang w:eastAsia="cs-CZ"/>
+        </w:rPr>
+        <w:lastRenderedPageBreak/>
+        <w:drawing>
+          <wp:inline distT="0" distB="0" distL="0" distR="0">
+            <wp:extent cx="5709920" cy="7336155"/>
+            <wp:effectExtent l="0" t="0" r="5080" b="0"/>
+            <wp:docPr id="1" name="Obrázek 1"/>
+            <wp:cNvGraphicFramePr>
+              <a:graphicFrameLocks xmlns:a="http://schemas.openxmlformats.org/drawingml/2006/main" noChangeAspect="1"/>
+            </wp:cNvGraphicFramePr>
+            <a:graphic xmlns:a="http://schemas.openxmlformats.org/drawingml/2006/main">
+              <a:graphicData uri="http://schemas.openxmlformats.org/drawingml/2006/picture">
+                <pic:pic xmlns:pic="http://schemas.openxmlformats.org/drawingml/2006/picture">
+                  <pic:nvPicPr>
+                    <pic:cNvPr id="0" name="Picture 1"/>
+                    <pic:cNvPicPr>
+                      <a:picLocks noChangeAspect="1" noChangeArrowheads="1"/>
+                    </pic:cNvPicPr>
+                  </pic:nvPicPr>
+                  <pic:blipFill>
+                    <a:blip r:embed="rId8">
+                      <a:extLst>
+                        <a:ext uri="{28A0092B-C50C-407E-A947-70E740481C1C}">
+                          <a14:useLocalDpi xmlns:a14="http://schemas.microsoft.com/office/drawing/2010/main" val="0"/>
+                        </a:ext>
+                      </a:extLst>
+                    </a:blip>
+                    <a:srcRect/>
+                    <a:stretch>
+                      <a:fillRect/>
+                    </a:stretch>
+                  </pic:blipFill>
+                  <pic:spPr bwMode="auto">
+                    <a:xfrm>
+                      <a:off x="0" y="0"/>
+                      <a:ext cx="5709920" cy="7336155"/>
+                    </a:xfrm>
+                    <a:prstGeom prst="rect">
+                      <a:avLst/>
+                    </a:prstGeom>
+                    <a:noFill/>
+                    <a:ln>
+                      <a:noFill/>
+                    </a:ln>
+                  </pic:spPr>
+                </pic:pic>
+              </a:graphicData>
+            </a:graphic>
+          </wp:inline>
+        </w:drawing>
+      </w:r>
+    </w:p>
+    <w:p>
+      <w:r>
+        <w:t>Aplikace bude konfigurace</w:t>
+      </w:r>
+      <w:r>
+        <w:t xml:space="preserve"> ukládat a přistupovat k nim přes speciální XML soubor navržený právě pro tuto aplikaci. </w:t>
+      </w:r>
+      <w:r>
+        <w:t>Soubor bude vytvořen pomocí WPF</w:t>
+      </w:r>
+      <w:r>
+        <w:t>.</w:t>
+      </w:r>
+      <w:r>
+        <w:t xml:space="preserve"> </w:t>
+      </w:r>
+    </w:p>
+    <w:p>
+      <w:r>
+        <w:t>K datům aplikace se bude přistupovat pomocí některé databáze se souborovým úložištěm, jako je Derby apod.</w:t>
+      </w:r>
+      <w:r>
+        <w:t xml:space="preserve"> Na následujícím obrázku</w:t>
+      </w:r>
+      <w:r>
+        <w:t xml:space="preserve"> (</w:t>
       </w:r>
       <w:r>
         <w:fldChar w:fldCharType="begin"/>
       </w:r>
       <w:r>
-        <w:instrText xml:space="preserve"> REF _Ref324178923 \h </w:instrText>
+        <w:instrText xml:space="preserve"> REF _Ref324259131 \h </w:instrText>
       </w:r>
       <w:r>
         <w:fldChar w:fldCharType="separate"/>
@@ -230,14 +291,17 @@
         <w:fldChar w:fldCharType="end"/>
       </w:r>
       <w:r>
-        <w:t>). Na nich jsou znázorněny nejdůležitější obrazovky aplikace.</w:t>
+        <w:t>)</w:t>
+      </w:r>
+      <w:r>
+        <w:t xml:space="preserve"> je navržená struktura databáze</w:t>
       </w:r>
     </w:p>
     <w:p>
       <w:pPr>
         <w:pStyle w:val="Titulek"/>
       </w:pPr>
-      <w:bookmarkStart w:id="2" w:name="_Ref324178923"/>
+      <w:bookmarkStart w:id="1" w:name="_Ref324259131"/>
       <w:r>
         <w:t xml:space="preserve">Obrázek </w:t>
       </w:r>
@@ -249,21 +313,77 @@
           <w:t>2</w:t>
         </w:r>
       </w:fldSimple>
-      <w:bookmarkEnd w:id="2"/>
-      <w:r>
-        <w:t>- Mockup grafické návrhy aplikace</w:t>
-      </w:r>
-    </w:p>
-    <w:p/>
-    <w:p>
-      <w:r>
-        <w:t>Podle předchozích návrhů je vytvořen business model aplikace, ze kterého budou vycházet samotné třídy aplikace a jejich logika. Model je zobrazen na následujícím obrázku (</w:t>
+      <w:bookmarkEnd w:id="1"/>
+      <w:r>
+        <w:t xml:space="preserve"> - Návrh relační databáze aplikace</w:t>
+      </w:r>
+    </w:p>
+    <w:p>
+      <w:r>
+        <w:rPr>
+          <w:noProof/>
+          <w:lang w:eastAsia="cs-CZ"/>
+        </w:rPr>
+        <w:lastRenderedPageBreak/>
+        <w:drawing>
+          <wp:inline distT="0" distB="0" distL="0" distR="0">
+            <wp:extent cx="5135245" cy="2817495"/>
+            <wp:effectExtent l="0" t="0" r="8255" b="1905"/>
+            <wp:docPr id="2" name="Obrázek 2"/>
+            <wp:cNvGraphicFramePr>
+              <a:graphicFrameLocks xmlns:a="http://schemas.openxmlformats.org/drawingml/2006/main" noChangeAspect="1"/>
+            </wp:cNvGraphicFramePr>
+            <a:graphic xmlns:a="http://schemas.openxmlformats.org/drawingml/2006/main">
+              <a:graphicData uri="http://schemas.openxmlformats.org/drawingml/2006/picture">
+                <pic:pic xmlns:pic="http://schemas.openxmlformats.org/drawingml/2006/picture">
+                  <pic:nvPicPr>
+                    <pic:cNvPr id="0" name="Picture 2"/>
+                    <pic:cNvPicPr>
+                      <a:picLocks noChangeAspect="1" noChangeArrowheads="1"/>
+                    </pic:cNvPicPr>
+                  </pic:nvPicPr>
+                  <pic:blipFill>
+                    <a:blip r:embed="rId9">
+                      <a:extLst>
+                        <a:ext uri="{28A0092B-C50C-407E-A947-70E740481C1C}">
+                          <a14:useLocalDpi xmlns:a14="http://schemas.microsoft.com/office/drawing/2010/main" val="0"/>
+                        </a:ext>
+                      </a:extLst>
+                    </a:blip>
+                    <a:srcRect/>
+                    <a:stretch>
+                      <a:fillRect/>
+                    </a:stretch>
+                  </pic:blipFill>
+                  <pic:spPr bwMode="auto">
+                    <a:xfrm>
+                      <a:off x="0" y="0"/>
+                      <a:ext cx="5135245" cy="2817495"/>
+                    </a:xfrm>
+                    <a:prstGeom prst="rect">
+                      <a:avLst/>
+                    </a:prstGeom>
+                    <a:noFill/>
+                    <a:ln>
+                      <a:noFill/>
+                    </a:ln>
+                  </pic:spPr>
+                </pic:pic>
+              </a:graphicData>
+            </a:graphic>
+          </wp:inline>
+        </w:drawing>
+      </w:r>
+    </w:p>
+    <w:p>
+      <w:r>
+        <w:t>Aplikace bude vypadat podle následujících mockupů (</w:t>
       </w:r>
       <w:r>
         <w:fldChar w:fldCharType="begin"/>
       </w:r>
       <w:r>
-        <w:instrText xml:space="preserve"> REF _Ref324179175 \h </w:instrText>
+        <w:instrText xml:space="preserve"> REF _Ref324178923 \h </w:instrText>
       </w:r>
       <w:r>
         <w:fldChar w:fldCharType="separate"/>
@@ -281,6 +401,78 @@
         <w:fldChar w:fldCharType="end"/>
       </w:r>
       <w:r>
+        <w:t>). Na nich jsou znázorněny nejdůležitější obrazovky aplikace.</w:t>
+      </w:r>
+    </w:p>
+    <w:p>
+      <w:pPr>
+        <w:pStyle w:val="Titulek"/>
+      </w:pPr>
+      <w:bookmarkStart w:id="2" w:name="_Ref324178923"/>
+      <w:r>
+        <w:t xml:space="preserve">Obrázek </w:t>
+      </w:r>
+      <w:r>
+        <w:fldChar w:fldCharType="begin"/>
+      </w:r>
+      <w:r>
+        <w:instrText xml:space="preserve"> SEQ Obrázek \* ARABIC </w:instrText>
+      </w:r>
+      <w:r>
+        <w:fldChar w:fldCharType="separate"/>
+      </w:r>
+      <w:r>
+        <w:rPr>
+          <w:noProof/>
+        </w:rPr>
+        <w:t>3</w:t>
+      </w:r>
+      <w:r>
+        <w:rPr>
+          <w:noProof/>
+        </w:rPr>
+        <w:fldChar w:fldCharType="end"/>
+      </w:r>
+      <w:bookmarkEnd w:id="2"/>
+      <w:r>
+        <w:t xml:space="preserve">- </w:t>
+      </w:r>
+      <w:proofErr w:type="spellStart"/>
+      <w:r>
+        <w:t>Mockup</w:t>
+      </w:r>
+      <w:proofErr w:type="spellEnd"/>
+      <w:r>
+        <w:t xml:space="preserve"> grafické návrhy aplikace</w:t>
+      </w:r>
+    </w:p>
+    <w:p/>
+    <w:p>
+      <w:r>
+        <w:t>Podle předchozích návrhů je vytvořen business model aplikace, ze kterého budou vycházet samotné třídy aplikace a jejich logika. Model je zobrazen na následujícím obrázku (</w:t>
+      </w:r>
+      <w:r>
+        <w:fldChar w:fldCharType="begin"/>
+      </w:r>
+      <w:r>
+        <w:instrText xml:space="preserve"> REF _Ref324179175 \h </w:instrText>
+      </w:r>
+      <w:r>
+        <w:fldChar w:fldCharType="separate"/>
+      </w:r>
+      <w:r>
+        <w:t xml:space="preserve">Obrázek </w:t>
+      </w:r>
+      <w:r>
+        <w:rPr>
+          <w:noProof/>
+        </w:rPr>
+        <w:t>4</w:t>
+      </w:r>
+      <w:r>
+        <w:fldChar w:fldCharType="end"/>
+      </w:r>
+      <w:r>
         <w:t>).</w:t>
       </w:r>
     </w:p>
@@ -292,20 +484,91 @@
       <w:r>
         <w:t xml:space="preserve">Obrázek </w:t>
       </w:r>
-      <w:fldSimple w:instr=" SEQ Obrázek \* ARABIC ">
-        <w:r>
-          <w:rPr>
-            <w:noProof/>
-          </w:rPr>
-          <w:t>3</w:t>
-        </w:r>
-      </w:fldSimple>
+      <w:r>
+        <w:fldChar w:fldCharType="begin"/>
+      </w:r>
+      <w:r>
+        <w:instrText xml:space="preserve"> SEQ Obrázek \* ARABIC </w:instrText>
+      </w:r>
+      <w:r>
+        <w:fldChar w:fldCharType="separate"/>
+      </w:r>
+      <w:r>
+        <w:rPr>
+          <w:noProof/>
+        </w:rPr>
+        <w:t>4</w:t>
+      </w:r>
+      <w:r>
+        <w:rPr>
+          <w:noProof/>
+        </w:rPr>
+        <w:fldChar w:fldCharType="end"/>
+      </w:r>
       <w:bookmarkEnd w:id="3"/>
       <w:r>
         <w:t xml:space="preserve"> - Business model aplikace</w:t>
       </w:r>
     </w:p>
-    <w:p/>
+    <w:p>
+      <w:r>
+        <w:rPr>
+          <w:noProof/>
+          <w:lang w:eastAsia="cs-CZ"/>
+        </w:rPr>
+        <w:lastRenderedPageBreak/>
+        <w:drawing>
+          <wp:inline distT="0" distB="0" distL="0" distR="0">
+            <wp:extent cx="5762625" cy="5029200"/>
+            <wp:effectExtent l="0" t="0" r="9525" b="0"/>
+            <wp:docPr id="3" name="Obrázek 3"/>
+            <wp:cNvGraphicFramePr>
+              <a:graphicFrameLocks xmlns:a="http://schemas.openxmlformats.org/drawingml/2006/main" noChangeAspect="1"/>
+            </wp:cNvGraphicFramePr>
+            <a:graphic xmlns:a="http://schemas.openxmlformats.org/drawingml/2006/main">
+              <a:graphicData uri="http://schemas.openxmlformats.org/drawingml/2006/picture">
+                <pic:pic xmlns:pic="http://schemas.openxmlformats.org/drawingml/2006/picture">
+                  <pic:nvPicPr>
+                    <pic:cNvPr id="0" name="Picture 3"/>
+                    <pic:cNvPicPr>
+                      <a:picLocks noChangeAspect="1" noChangeArrowheads="1"/>
+                    </pic:cNvPicPr>
+                  </pic:nvPicPr>
+                  <pic:blipFill>
+                    <a:blip r:embed="rId10">
+                      <a:extLst>
+                        <a:ext uri="{28A0092B-C50C-407E-A947-70E740481C1C}">
+                          <a14:useLocalDpi xmlns:a14="http://schemas.microsoft.com/office/drawing/2010/main" val="0"/>
+                        </a:ext>
+                      </a:extLst>
+                    </a:blip>
+                    <a:srcRect/>
+                    <a:stretch>
+                      <a:fillRect/>
+                    </a:stretch>
+                  </pic:blipFill>
+                  <pic:spPr bwMode="auto">
+                    <a:xfrm>
+                      <a:off x="0" y="0"/>
+                      <a:ext cx="5762625" cy="5029200"/>
+                    </a:xfrm>
+                    <a:prstGeom prst="rect">
+                      <a:avLst/>
+                    </a:prstGeom>
+                    <a:noFill/>
+                    <a:ln>
+                      <a:noFill/>
+                    </a:ln>
+                  </pic:spPr>
+                </pic:pic>
+              </a:graphicData>
+            </a:graphic>
+          </wp:inline>
+        </w:drawing>
+      </w:r>
+      <w:bookmarkStart w:id="4" w:name="_GoBack"/>
+      <w:bookmarkEnd w:id="4"/>
+    </w:p>
     <w:p>
       <w:r>
         <w:t>Celá aplikace bude vyvíjena v</w:t>
@@ -319,7 +582,7 @@
       <w:r>
         <w:t xml:space="preserve">„GIT“ na adrese </w:t>
       </w:r>
-      <w:hyperlink r:id="rId8" w:history="1">
+      <w:hyperlink r:id="rId11" w:history="1">
         <w:r>
           <w:rPr>
             <w:rStyle w:val="Hypertextovodkaz"/>
@@ -333,8 +596,6 @@
       <w:r>
         <w:t xml:space="preserve"> Aplikace bude mimo jiné zobrazovat i umístění na mapě, kde k akcím došlo a samozřejmě i osoby, které jsou s akcí spjaté.</w:t>
       </w:r>
-      <w:bookmarkStart w:id="4" w:name="_GoBack"/>
-      <w:bookmarkEnd w:id="4"/>
     </w:p>
     <w:p>
       <w:pPr>
@@ -357,8 +618,13 @@
         </w:numPr>
       </w:pPr>
       <w:r>
-        <w:t>Uživatelské Readme</w:t>
-      </w:r>
+        <w:t xml:space="preserve">Uživatelské </w:t>
+      </w:r>
+      <w:proofErr w:type="spellStart"/>
+      <w:r>
+        <w:t>Readme</w:t>
+      </w:r>
+      <w:proofErr w:type="spellEnd"/>
     </w:p>
     <w:p>
       <w:pPr>
@@ -910,6 +1176,36 @@
       <w:szCs w:val="18"/>
     </w:rPr>
   </w:style>
+  <w:style w:type="paragraph" w:styleId="Textbubliny">
+    <w:name w:val="Balloon Text"/>
+    <w:basedOn w:val="Normln"/>
+    <w:link w:val="TextbublinyChar"/>
+    <w:uiPriority w:val="99"/>
+    <w:semiHidden/>
+    <w:unhideWhenUsed/>
+    <w:rsid w:val="00355511"/>
+    <w:pPr>
+      <w:spacing w:after="0" w:line="240" w:lineRule="auto"/>
+    </w:pPr>
+    <w:rPr>
+      <w:rFonts w:ascii="Tahoma" w:hAnsi="Tahoma" w:cs="Tahoma"/>
+      <w:sz w:val="16"/>
+      <w:szCs w:val="16"/>
+    </w:rPr>
+  </w:style>
+  <w:style w:type="character" w:customStyle="1" w:styleId="TextbublinyChar">
+    <w:name w:val="Text bubliny Char"/>
+    <w:basedOn w:val="Standardnpsmoodstavce"/>
+    <w:link w:val="Textbubliny"/>
+    <w:uiPriority w:val="99"/>
+    <w:semiHidden/>
+    <w:rsid w:val="00355511"/>
+    <w:rPr>
+      <w:rFonts w:ascii="Tahoma" w:hAnsi="Tahoma" w:cs="Tahoma"/>
+      <w:sz w:val="16"/>
+      <w:szCs w:val="16"/>
+    </w:rPr>
+  </w:style>
 </w:styles>
 </file>
 
@@ -1256,6 +1552,36 @@
       <w:color w:val="4F81BD" w:themeColor="accent1"/>
       <w:sz w:val="18"/>
       <w:szCs w:val="18"/>
+    </w:rPr>
+  </w:style>
+  <w:style w:type="paragraph" w:styleId="Textbubliny">
+    <w:name w:val="Balloon Text"/>
+    <w:basedOn w:val="Normln"/>
+    <w:link w:val="TextbublinyChar"/>
+    <w:uiPriority w:val="99"/>
+    <w:semiHidden/>
+    <w:unhideWhenUsed/>
+    <w:rsid w:val="00355511"/>
+    <w:pPr>
+      <w:spacing w:after="0" w:line="240" w:lineRule="auto"/>
+    </w:pPr>
+    <w:rPr>
+      <w:rFonts w:ascii="Tahoma" w:hAnsi="Tahoma" w:cs="Tahoma"/>
+      <w:sz w:val="16"/>
+      <w:szCs w:val="16"/>
+    </w:rPr>
+  </w:style>
+  <w:style w:type="character" w:customStyle="1" w:styleId="TextbublinyChar">
+    <w:name w:val="Text bubliny Char"/>
+    <w:basedOn w:val="Standardnpsmoodstavce"/>
+    <w:link w:val="Textbubliny"/>
+    <w:uiPriority w:val="99"/>
+    <w:semiHidden/>
+    <w:rsid w:val="00355511"/>
+    <w:rPr>
+      <w:rFonts w:ascii="Tahoma" w:hAnsi="Tahoma" w:cs="Tahoma"/>
+      <w:sz w:val="16"/>
+      <w:szCs w:val="16"/>
     </w:rPr>
   </w:style>
 </w:styles>
@@ -1551,7 +1877,7 @@
 </file>
 
 <file path=customXml/itemProps1.xml><?xml version="1.0" encoding="utf-8"?>
-<ds:datastoreItem xmlns:ds="http://schemas.openxmlformats.org/officeDocument/2006/customXml" ds:itemID="{9A56B4FC-AB54-475A-87E3-3840AEE42057}">
+<ds:datastoreItem xmlns:ds="http://schemas.openxmlformats.org/officeDocument/2006/customXml" ds:itemID="{BE288DB7-6835-47A5-BC22-9907D4F307DC}">
   <ds:schemaRefs>
     <ds:schemaRef ds:uri="http://schemas.openxmlformats.org/officeDocument/2006/bibliography"/>
   </ds:schemaRefs>

--- a/design/myAccount - DOTNET.docx
+++ b/design/myAccount - DOTNET.docx
@@ -446,7 +446,64 @@
         <w:t xml:space="preserve"> grafické návrhy aplikace</w:t>
       </w:r>
     </w:p>
-    <w:p/>
+    <w:p>
+      <w:r>
+        <w:rPr>
+          <w:noProof/>
+          <w:lang w:eastAsia="cs-CZ"/>
+        </w:rPr>
+        <w:drawing>
+          <wp:inline distT="0" distB="0" distL="0" distR="0">
+            <wp:extent cx="5752465" cy="4551045"/>
+            <wp:effectExtent l="0" t="0" r="635" b="1905"/>
+            <wp:docPr id="4" name="Obrázek 4"/>
+            <wp:cNvGraphicFramePr>
+              <a:graphicFrameLocks xmlns:a="http://schemas.openxmlformats.org/drawingml/2006/main" noChangeAspect="1"/>
+            </wp:cNvGraphicFramePr>
+            <a:graphic xmlns:a="http://schemas.openxmlformats.org/drawingml/2006/main">
+              <a:graphicData uri="http://schemas.openxmlformats.org/drawingml/2006/picture">
+                <pic:pic xmlns:pic="http://schemas.openxmlformats.org/drawingml/2006/picture">
+                  <pic:nvPicPr>
+                    <pic:cNvPr id="0" name="Picture 4"/>
+                    <pic:cNvPicPr>
+                      <a:picLocks noChangeAspect="1" noChangeArrowheads="1"/>
+                    </pic:cNvPicPr>
+                  </pic:nvPicPr>
+                  <pic:blipFill>
+                    <a:blip r:embed="rId10" cstate="print">
+                      <a:extLst>
+                        <a:ext uri="{28A0092B-C50C-407E-A947-70E740481C1C}">
+                          <a14:useLocalDpi xmlns:a14="http://schemas.microsoft.com/office/drawing/2010/main" val="0"/>
+                        </a:ext>
+                      </a:extLst>
+                    </a:blip>
+                    <a:srcRect/>
+                    <a:stretch>
+                      <a:fillRect/>
+                    </a:stretch>
+                  </pic:blipFill>
+                  <pic:spPr bwMode="auto">
+                    <a:xfrm>
+                      <a:off x="0" y="0"/>
+                      <a:ext cx="5752465" cy="4551045"/>
+                    </a:xfrm>
+                    <a:prstGeom prst="rect">
+                      <a:avLst/>
+                    </a:prstGeom>
+                    <a:noFill/>
+                    <a:ln>
+                      <a:noFill/>
+                    </a:ln>
+                  </pic:spPr>
+                </pic:pic>
+              </a:graphicData>
+            </a:graphic>
+          </wp:inline>
+        </w:drawing>
+      </w:r>
+      <w:bookmarkStart w:id="3" w:name="_GoBack"/>
+      <w:bookmarkEnd w:id="3"/>
+    </w:p>
     <w:p>
       <w:r>
         <w:t>Podle předchozích návrhů je vytvořen business model aplikace, ze kterého budou vycházet samotné třídy aplikace a jejich logika. Model je zobrazen na následujícím obrázku (</w:t>
@@ -480,8 +537,9 @@
       <w:pPr>
         <w:pStyle w:val="Titulek"/>
       </w:pPr>
-      <w:bookmarkStart w:id="3" w:name="_Ref324179175"/>
-      <w:r>
+      <w:bookmarkStart w:id="4" w:name="_Ref324179175"/>
+      <w:r>
+        <w:lastRenderedPageBreak/>
         <w:t xml:space="preserve">Obrázek </w:t>
       </w:r>
       <w:r>
@@ -505,7 +563,7 @@
         </w:rPr>
         <w:fldChar w:fldCharType="end"/>
       </w:r>
-      <w:bookmarkEnd w:id="3"/>
+      <w:bookmarkEnd w:id="4"/>
       <w:r>
         <w:t xml:space="preserve"> - Business model aplikace</w:t>
       </w:r>
@@ -516,7 +574,6 @@
           <w:noProof/>
           <w:lang w:eastAsia="cs-CZ"/>
         </w:rPr>
-        <w:lastRenderedPageBreak/>
         <w:drawing>
           <wp:inline distT="0" distB="0" distL="0" distR="0">
             <wp:extent cx="5762625" cy="5029200"/>
@@ -535,7 +592,7 @@
                     </pic:cNvPicPr>
                   </pic:nvPicPr>
                   <pic:blipFill>
-                    <a:blip r:embed="rId10">
+                    <a:blip r:embed="rId11">
                       <a:extLst>
                         <a:ext uri="{28A0092B-C50C-407E-A947-70E740481C1C}">
                           <a14:useLocalDpi xmlns:a14="http://schemas.microsoft.com/office/drawing/2010/main" val="0"/>
@@ -566,8 +623,6 @@
           </wp:inline>
         </w:drawing>
       </w:r>
-      <w:bookmarkStart w:id="4" w:name="_GoBack"/>
-      <w:bookmarkEnd w:id="4"/>
     </w:p>
     <w:p>
       <w:r>
@@ -582,7 +637,7 @@
       <w:r>
         <w:t xml:space="preserve">„GIT“ na adrese </w:t>
       </w:r>
-      <w:hyperlink r:id="rId11" w:history="1">
+      <w:hyperlink r:id="rId12" w:history="1">
         <w:r>
           <w:rPr>
             <w:rStyle w:val="Hypertextovodkaz"/>
@@ -1877,7 +1932,7 @@
 </file>
 
 <file path=customXml/itemProps1.xml><?xml version="1.0" encoding="utf-8"?>
-<ds:datastoreItem xmlns:ds="http://schemas.openxmlformats.org/officeDocument/2006/customXml" ds:itemID="{BE288DB7-6835-47A5-BC22-9907D4F307DC}">
+<ds:datastoreItem xmlns:ds="http://schemas.openxmlformats.org/officeDocument/2006/customXml" ds:itemID="{EC2E7FFB-8FAD-4241-9F54-8D7547727359}">
   <ds:schemaRefs>
     <ds:schemaRef ds:uri="http://schemas.openxmlformats.org/officeDocument/2006/bibliography"/>
   </ds:schemaRefs>

--- a/design/myAccount - DOTNET.docx
+++ b/design/myAccount - DOTNET.docx
@@ -146,27 +146,14 @@
       <w:r>
         <w:t xml:space="preserve">Obrázek </w:t>
       </w:r>
-      <w:r>
-        <w:fldChar w:fldCharType="begin"/>
-      </w:r>
-      <w:r>
-        <w:instrText xml:space="preserve"> SEQ Obrázek \* ARABIC </w:instrText>
-      </w:r>
-      <w:r>
-        <w:fldChar w:fldCharType="separate"/>
-      </w:r>
-      <w:r>
-        <w:rPr>
-          <w:noProof/>
-        </w:rPr>
-        <w:t>1</w:t>
-      </w:r>
-      <w:r>
-        <w:rPr>
-          <w:noProof/>
-        </w:rPr>
-        <w:fldChar w:fldCharType="end"/>
-      </w:r>
+      <w:fldSimple w:instr=" SEQ Obrázek \* ARABIC ">
+        <w:r>
+          <w:rPr>
+            <w:noProof/>
+          </w:rPr>
+          <w:t>1</w:t>
+        </w:r>
+      </w:fldSimple>
       <w:bookmarkEnd w:id="0"/>
       <w:r>
         <w:t xml:space="preserve"> - </w:t>
@@ -305,14 +292,27 @@
       <w:r>
         <w:t xml:space="preserve">Obrázek </w:t>
       </w:r>
-      <w:fldSimple w:instr=" SEQ Obrázek \* ARABIC ">
-        <w:r>
-          <w:rPr>
-            <w:noProof/>
-          </w:rPr>
-          <w:t>2</w:t>
-        </w:r>
-      </w:fldSimple>
+      <w:r>
+        <w:fldChar w:fldCharType="begin"/>
+      </w:r>
+      <w:r>
+        <w:instrText xml:space="preserve"> SEQ Obrázek \* ARABIC </w:instrText>
+      </w:r>
+      <w:r>
+        <w:fldChar w:fldCharType="separate"/>
+      </w:r>
+      <w:r>
+        <w:rPr>
+          <w:noProof/>
+        </w:rPr>
+        <w:t>2</w:t>
+      </w:r>
+      <w:r>
+        <w:rPr>
+          <w:noProof/>
+        </w:rPr>
+        <w:fldChar w:fldCharType="end"/>
+      </w:r>
       <w:bookmarkEnd w:id="1"/>
       <w:r>
         <w:t xml:space="preserve"> - Návrh relační databáze aplikace</w:t>
@@ -377,7 +377,15 @@
     </w:p>
     <w:p>
       <w:r>
-        <w:t>Aplikace bude vypadat podle následujících mockupů (</w:t>
+        <w:t xml:space="preserve">Aplikace bude vypadat podle následujících </w:t>
+      </w:r>
+      <w:proofErr w:type="spellStart"/>
+      <w:r>
+        <w:t>mockupů</w:t>
+      </w:r>
+      <w:proofErr w:type="spellEnd"/>
+      <w:r>
+        <w:t xml:space="preserve"> (</w:t>
       </w:r>
       <w:r>
         <w:fldChar w:fldCharType="begin"/>
@@ -412,27 +420,14 @@
       <w:r>
         <w:t xml:space="preserve">Obrázek </w:t>
       </w:r>
-      <w:r>
-        <w:fldChar w:fldCharType="begin"/>
-      </w:r>
-      <w:r>
-        <w:instrText xml:space="preserve"> SEQ Obrázek \* ARABIC </w:instrText>
-      </w:r>
-      <w:r>
-        <w:fldChar w:fldCharType="separate"/>
-      </w:r>
-      <w:r>
-        <w:rPr>
-          <w:noProof/>
-        </w:rPr>
-        <w:t>3</w:t>
-      </w:r>
-      <w:r>
-        <w:rPr>
-          <w:noProof/>
-        </w:rPr>
-        <w:fldChar w:fldCharType="end"/>
-      </w:r>
+      <w:fldSimple w:instr=" SEQ Obrázek \* ARABIC ">
+        <w:r>
+          <w:rPr>
+            <w:noProof/>
+          </w:rPr>
+          <w:t>3</w:t>
+        </w:r>
+      </w:fldSimple>
       <w:bookmarkEnd w:id="2"/>
       <w:r>
         <w:t xml:space="preserve">- </w:t>
@@ -501,8 +496,6 @@
           </wp:inline>
         </w:drawing>
       </w:r>
-      <w:bookmarkStart w:id="3" w:name="_GoBack"/>
-      <w:bookmarkEnd w:id="3"/>
     </w:p>
     <w:p>
       <w:r>
@@ -537,33 +530,20 @@
       <w:pPr>
         <w:pStyle w:val="Titulek"/>
       </w:pPr>
-      <w:bookmarkStart w:id="4" w:name="_Ref324179175"/>
+      <w:bookmarkStart w:id="3" w:name="_Ref324179175"/>
       <w:r>
         <w:lastRenderedPageBreak/>
         <w:t xml:space="preserve">Obrázek </w:t>
       </w:r>
-      <w:r>
-        <w:fldChar w:fldCharType="begin"/>
-      </w:r>
-      <w:r>
-        <w:instrText xml:space="preserve"> SEQ Obrázek \* ARABIC </w:instrText>
-      </w:r>
-      <w:r>
-        <w:fldChar w:fldCharType="separate"/>
-      </w:r>
-      <w:r>
-        <w:rPr>
-          <w:noProof/>
-        </w:rPr>
-        <w:t>4</w:t>
-      </w:r>
-      <w:r>
-        <w:rPr>
-          <w:noProof/>
-        </w:rPr>
-        <w:fldChar w:fldCharType="end"/>
-      </w:r>
-      <w:bookmarkEnd w:id="4"/>
+      <w:fldSimple w:instr=" SEQ Obrázek \* ARABIC ">
+        <w:r>
+          <w:rPr>
+            <w:noProof/>
+          </w:rPr>
+          <w:t>4</w:t>
+        </w:r>
+      </w:fldSimple>
+      <w:bookmarkEnd w:id="3"/>
       <w:r>
         <w:t xml:space="preserve"> - Business model aplikace</w:t>
       </w:r>
@@ -665,6 +645,27 @@
       </w:r>
     </w:p>
     <w:p>
+      <w:r>
+        <w:t xml:space="preserve">Aplikace využívá prostředí WPF a některých návrhových vzorů, jako je </w:t>
+      </w:r>
+      <w:proofErr w:type="spellStart"/>
+      <w:r>
+        <w:t>Observer</w:t>
+      </w:r>
+      <w:proofErr w:type="spellEnd"/>
+      <w:r>
+        <w:t xml:space="preserve">, kontejner, MVVM apod. Aplikaci nebyla implementována synchronizace se serverem, jelikož nebylo vytvořeno potřebné API pro synchronizaci. Funkcionalita je ovšem připravena a je možné ji doprogramovat. Namísto synchronizace je přidána možnost propojení s Google mapy a popisování pozic </w:t>
+      </w:r>
+      <w:proofErr w:type="spellStart"/>
+      <w:r>
+        <w:t>Geolokací</w:t>
+      </w:r>
+      <w:proofErr w:type="spellEnd"/>
+      <w:r>
+        <w:t>.</w:t>
+      </w:r>
+    </w:p>
+    <w:p>
       <w:pPr>
         <w:pStyle w:val="Nadpis1"/>
         <w:numPr>
@@ -682,16 +683,51 @@
       <w:proofErr w:type="spellEnd"/>
     </w:p>
     <w:p>
-      <w:pPr>
-        <w:pStyle w:val="Nadpis1"/>
-        <w:numPr>
-          <w:ilvl w:val="0"/>
-          <w:numId w:val="2"/>
-        </w:numPr>
-      </w:pPr>
-      <w:r>
-        <w:t>Závěr</w:t>
-      </w:r>
+      <w:r>
+        <w:t>Aplikace by měla fungovat bez dalších akcí. Jediný problém může být v právech k souboru s uloženými daty, který se nachází v kořenové složce /</w:t>
+      </w:r>
+      <w:proofErr w:type="spellStart"/>
+      <w:r>
+        <w:t>Resources</w:t>
+      </w:r>
+      <w:proofErr w:type="spellEnd"/>
+      <w:r>
+        <w:t xml:space="preserve"> v souboru </w:t>
+      </w:r>
+      <w:proofErr w:type="gramStart"/>
+      <w:r>
+        <w:t>data.xml</w:t>
+      </w:r>
+      <w:proofErr w:type="gramEnd"/>
+      <w:r>
+        <w:t xml:space="preserve">. Dalším problémem může být při </w:t>
+      </w:r>
+      <w:proofErr w:type="spellStart"/>
+      <w:r>
+        <w:t>Buildování</w:t>
+      </w:r>
+      <w:proofErr w:type="spellEnd"/>
+      <w:r>
+        <w:t xml:space="preserve"> přesun obrázku do kořenové složky </w:t>
+      </w:r>
+      <w:proofErr w:type="spellStart"/>
+      <w:r>
+        <w:t>images</w:t>
+      </w:r>
+      <w:proofErr w:type="spellEnd"/>
+      <w:r>
+        <w:t xml:space="preserve">. V novém </w:t>
+      </w:r>
+      <w:proofErr w:type="spellStart"/>
+      <w:r>
+        <w:t>Visual</w:t>
+      </w:r>
+      <w:proofErr w:type="spellEnd"/>
+      <w:r>
+        <w:t xml:space="preserve"> Studio 11 beta je třeba je přemístit ručně.</w:t>
+      </w:r>
+      <w:bookmarkStart w:id="4" w:name="_GoBack"/>
+      <w:bookmarkEnd w:id="4"/>
     </w:p>
     <w:sectPr>
       <w:pgSz w:w="11906" w:h="16838"/>
@@ -1932,7 +1968,7 @@
 </file>
 
 <file path=customXml/itemProps1.xml><?xml version="1.0" encoding="utf-8"?>
-<ds:datastoreItem xmlns:ds="http://schemas.openxmlformats.org/officeDocument/2006/customXml" ds:itemID="{EC2E7FFB-8FAD-4241-9F54-8D7547727359}">
+<ds:datastoreItem xmlns:ds="http://schemas.openxmlformats.org/officeDocument/2006/customXml" ds:itemID="{98C36BEB-F1B9-469B-8691-C4A40B9FC2A1}">
   <ds:schemaRefs>
     <ds:schemaRef ds:uri="http://schemas.openxmlformats.org/officeDocument/2006/bibliography"/>
   </ds:schemaRefs>
